--- a/TPA_DESKTOP_DZ/Use Case Description/use case dsecription.docx
+++ b/TPA_DESKTOP_DZ/Use Case Description/use case dsecription.docx
@@ -59,7 +59,13 @@
               <w:rPr>
                 <w:lang w:val="en-US"/>
               </w:rPr>
-              <w:t>Make Advertisement</w:t>
+              <w:t>Add</w:t>
+            </w:r>
+            <w:r>
+              <w:rPr>
+                <w:lang w:val="en-US"/>
+              </w:rPr>
+              <w:t xml:space="preserve"> Advertisement</w:t>
             </w:r>
           </w:p>
         </w:tc>
@@ -110,16 +116,8 @@
               <w:rPr>
                 <w:lang w:val="en-US"/>
               </w:rPr>
-              <w:t xml:space="preserve">Make Advertisement to increase the number of </w:t>
-            </w:r>
-            <w:proofErr w:type="gramStart"/>
-            <w:r>
-              <w:rPr>
-                <w:lang w:val="en-US"/>
-              </w:rPr>
-              <w:t>visitor</w:t>
-            </w:r>
-            <w:proofErr w:type="gramEnd"/>
+              <w:t>A new idea for advertisement is inserted into database</w:t>
+            </w:r>
           </w:p>
         </w:tc>
       </w:tr>
@@ -169,7 +167,7 @@
               <w:rPr>
                 <w:lang w:val="en-US"/>
               </w:rPr>
-              <w:t>Task to increase visitor’s number</w:t>
+              <w:t xml:space="preserve">An advertisement is asked in order to increase Under The Sea’s visitor number </w:t>
             </w:r>
           </w:p>
         </w:tc>
@@ -219,25 +217,13 @@
               <w:rPr>
                 <w:lang w:val="en-US"/>
               </w:rPr>
-              <w:t>A</w:t>
-            </w:r>
-            <w:r>
-              <w:rPr>
-                <w:lang w:val="en-US"/>
-              </w:rPr>
-              <w:t>dvertisement such as banner, brochure, and videos</w:t>
-            </w:r>
-            <w:r>
-              <w:rPr>
-                <w:lang w:val="en-US"/>
-              </w:rPr>
-              <w:t xml:space="preserve"> and included some purchases or fund that is needed during the making</w:t>
-            </w:r>
-            <w:r>
-              <w:rPr>
-                <w:lang w:val="en-US"/>
-              </w:rPr>
-              <w:t>.</w:t>
+              <w:t>Sales and Marketing Department Staff</w:t>
+            </w:r>
+            <w:r>
+              <w:rPr>
+                <w:lang w:val="en-US"/>
+              </w:rPr>
+              <w:t xml:space="preserve"> input a new advertisement idea into the system included the advertisement description</w:t>
             </w:r>
           </w:p>
         </w:tc>
@@ -337,21 +323,7 @@
               <w:rPr>
                 <w:lang w:val="en-US"/>
               </w:rPr>
-              <w:t xml:space="preserve">Request for </w:t>
-            </w:r>
-            <w:proofErr w:type="gramStart"/>
-            <w:r>
-              <w:rPr>
-                <w:lang w:val="en-US"/>
-              </w:rPr>
-              <w:t>purchase ,</w:t>
-            </w:r>
-            <w:proofErr w:type="gramEnd"/>
-            <w:r>
-              <w:rPr>
-                <w:lang w:val="en-US"/>
-              </w:rPr>
-              <w:t xml:space="preserve"> request for fund, input advertisement data</w:t>
+              <w:t>None</w:t>
             </w:r>
           </w:p>
         </w:tc>
@@ -401,7 +373,13 @@
               <w:rPr>
                 <w:lang w:val="en-US"/>
               </w:rPr>
-              <w:t>Advertisement, Staff</w:t>
+              <w:t>Pedestrian</w:t>
+            </w:r>
+            <w:r>
+              <w:rPr>
+                <w:lang w:val="en-US"/>
+              </w:rPr>
+              <w:t>, Manager, Sales and Marketing Department Staff</w:t>
             </w:r>
           </w:p>
         </w:tc>
@@ -451,7 +429,7 @@
               <w:rPr>
                 <w:lang w:val="en-US"/>
               </w:rPr>
-              <w:t>Staff needs to be authorized to make an advertisement</w:t>
+              <w:t>A new idea for advertisement is being created</w:t>
             </w:r>
           </w:p>
         </w:tc>
@@ -653,7 +631,25 @@
                     <w:rPr>
                       <w:lang w:val="en-US"/>
                     </w:rPr>
-                    <w:t>Input Advertisement Information</w:t>
+                    <w:t>Choose Add Advertisement</w:t>
+                  </w:r>
+                </w:p>
+                <w:p>
+                  <w:pPr>
+                    <w:pStyle w:val="ListParagraph"/>
+                    <w:numPr>
+                      <w:ilvl w:val="0"/>
+                      <w:numId w:val="1"/>
+                    </w:numPr>
+                    <w:rPr>
+                      <w:lang w:val="en-US"/>
+                    </w:rPr>
+                  </w:pPr>
+                  <w:r>
+                    <w:rPr>
+                      <w:lang w:val="en-US"/>
+                    </w:rPr>
+                    <w:t>Input Advertisement Description</w:t>
                   </w:r>
                 </w:p>
               </w:tc>
@@ -671,7 +667,6 @@
                       <w:lang w:val="en-US"/>
                     </w:rPr>
                   </w:pPr>
-                  <w:proofErr w:type="gramStart"/>
                   <w:r>
                     <w:rPr>
                       <w:lang w:val="en-US"/>
@@ -688,14 +683,7 @@
                     <w:rPr>
                       <w:lang w:val="en-US"/>
                     </w:rPr>
-                    <w:t>Display</w:t>
-                  </w:r>
-                  <w:proofErr w:type="gramEnd"/>
-                  <w:r>
-                    <w:rPr>
-                      <w:lang w:val="en-US"/>
-                    </w:rPr>
-                    <w:t xml:space="preserve"> Manage</w:t>
+                    <w:t>Display Manage</w:t>
                   </w:r>
                   <w:r>
                     <w:rPr>
@@ -712,15 +700,39 @@
                 </w:p>
                 <w:p>
                   <w:pPr>
-                    <w:pStyle w:val="ListParagraph"/>
-                    <w:numPr>
-                      <w:ilvl w:val="1"/>
-                      <w:numId w:val="2"/>
-                    </w:numPr>
+                    <w:ind w:left="767" w:hanging="407"/>
                     <w:rPr>
                       <w:lang w:val="en-US"/>
                     </w:rPr>
                   </w:pPr>
+                </w:p>
+                <w:p>
+                  <w:pPr>
+                    <w:ind w:left="767" w:hanging="407"/>
+                    <w:rPr>
+                      <w:lang w:val="en-US"/>
+                    </w:rPr>
+                  </w:pPr>
+                </w:p>
+                <w:p>
+                  <w:pPr>
+                    <w:ind w:left="486" w:hanging="142"/>
+                    <w:rPr>
+                      <w:lang w:val="en-US"/>
+                    </w:rPr>
+                  </w:pPr>
+                  <w:r>
+                    <w:rPr>
+                      <w:lang w:val="en-US"/>
+                    </w:rPr>
+                    <w:t xml:space="preserve"> </w:t>
+                  </w:r>
+                  <w:r>
+                    <w:rPr>
+                      <w:lang w:val="en-US"/>
+                    </w:rPr>
+                    <w:t xml:space="preserve">3.1 </w:t>
+                  </w:r>
                   <w:r>
                     <w:rPr>
                       <w:lang w:val="en-US"/>
@@ -1185,7 +1197,7 @@
               <w:rPr>
                 <w:lang w:val="en-US"/>
               </w:rPr>
-              <w:t>Ticket, Staff</w:t>
+              <w:t>Attraction Department, Customer</w:t>
             </w:r>
           </w:p>
         </w:tc>
@@ -1457,7 +1469,6 @@
                       <w:lang w:val="en-US"/>
                     </w:rPr>
                   </w:pPr>
-                  <w:proofErr w:type="gramStart"/>
                   <w:r>
                     <w:rPr>
                       <w:lang w:val="en-US"/>
@@ -1468,14 +1479,7 @@
                     <w:rPr>
                       <w:lang w:val="en-US"/>
                     </w:rPr>
-                    <w:t xml:space="preserve"> Display</w:t>
-                  </w:r>
-                  <w:proofErr w:type="gramEnd"/>
-                  <w:r>
-                    <w:rPr>
-                      <w:lang w:val="en-US"/>
-                    </w:rPr>
-                    <w:t xml:space="preserve"> </w:t>
+                    <w:t xml:space="preserve"> Display </w:t>
                   </w:r>
                   <w:r>
                     <w:rPr>
@@ -1601,6 +1605,2457 @@
                 <w:lang w:val="en-US"/>
               </w:rPr>
               <w:t>2.3 If ticket is invalid, then show failed message</w:t>
+            </w:r>
+          </w:p>
+        </w:tc>
+      </w:tr>
+    </w:tbl>
+    <w:p/>
+    <w:p/>
+    <w:p/>
+    <w:p/>
+    <w:p/>
+    <w:tbl>
+      <w:tblPr>
+        <w:tblStyle w:val="TableGrid"/>
+        <w:tblW w:w="0" w:type="auto"/>
+        <w:tblLook w:val="04A0" w:firstRow="1" w:lastRow="0" w:firstColumn="1" w:lastColumn="0" w:noHBand="0" w:noVBand="1"/>
+      </w:tblPr>
+      <w:tblGrid>
+        <w:gridCol w:w="1905"/>
+        <w:gridCol w:w="7061"/>
+      </w:tblGrid>
+      <w:tr>
+        <w:tc>
+          <w:tcPr>
+            <w:tcW w:w="1905" w:type="dxa"/>
+            <w:tcBorders>
+              <w:top w:val="single" w:sz="24" w:space="0" w:color="auto"/>
+              <w:left w:val="single" w:sz="24" w:space="0" w:color="auto"/>
+              <w:right w:val="single" w:sz="24" w:space="0" w:color="auto"/>
+            </w:tcBorders>
+          </w:tcPr>
+          <w:p>
+            <w:pPr>
+              <w:rPr>
+                <w:b/>
+                <w:bCs/>
+                <w:lang w:val="en-US"/>
+              </w:rPr>
+            </w:pPr>
+            <w:r>
+              <w:rPr>
+                <w:b/>
+                <w:bCs/>
+                <w:lang w:val="en-US"/>
+              </w:rPr>
+              <w:lastRenderedPageBreak/>
+              <w:t>Use case name</w:t>
+            </w:r>
+          </w:p>
+        </w:tc>
+        <w:tc>
+          <w:tcPr>
+            <w:tcW w:w="7061" w:type="dxa"/>
+            <w:tcBorders>
+              <w:top w:val="single" w:sz="24" w:space="0" w:color="auto"/>
+              <w:left w:val="single" w:sz="24" w:space="0" w:color="auto"/>
+              <w:right w:val="single" w:sz="24" w:space="0" w:color="auto"/>
+            </w:tcBorders>
+          </w:tcPr>
+          <w:p>
+            <w:pPr>
+              <w:rPr>
+                <w:lang w:val="en-US"/>
+              </w:rPr>
+            </w:pPr>
+            <w:r>
+              <w:rPr>
+                <w:lang w:val="en-US"/>
+              </w:rPr>
+              <w:t>C</w:t>
+            </w:r>
+            <w:r>
+              <w:rPr>
+                <w:lang w:val="en-US"/>
+              </w:rPr>
+              <w:t xml:space="preserve">hange </w:t>
+            </w:r>
+            <w:r>
+              <w:rPr>
+                <w:lang w:val="en-US"/>
+              </w:rPr>
+              <w:t>C</w:t>
+            </w:r>
+            <w:r>
+              <w:rPr>
+                <w:lang w:val="en-US"/>
+              </w:rPr>
+              <w:t xml:space="preserve">onstruction </w:t>
+            </w:r>
+            <w:r>
+              <w:rPr>
+                <w:lang w:val="en-US"/>
+              </w:rPr>
+              <w:t>S</w:t>
+            </w:r>
+            <w:r>
+              <w:rPr>
+                <w:lang w:val="en-US"/>
+              </w:rPr>
+              <w:t>tatus</w:t>
+            </w:r>
+          </w:p>
+        </w:tc>
+      </w:tr>
+      <w:tr>
+        <w:tc>
+          <w:tcPr>
+            <w:tcW w:w="1905" w:type="dxa"/>
+            <w:tcBorders>
+              <w:left w:val="single" w:sz="24" w:space="0" w:color="auto"/>
+              <w:right w:val="single" w:sz="24" w:space="0" w:color="auto"/>
+            </w:tcBorders>
+          </w:tcPr>
+          <w:p>
+            <w:pPr>
+              <w:rPr>
+                <w:b/>
+                <w:bCs/>
+                <w:lang w:val="en-US"/>
+              </w:rPr>
+            </w:pPr>
+            <w:r>
+              <w:rPr>
+                <w:b/>
+                <w:bCs/>
+                <w:lang w:val="en-US"/>
+              </w:rPr>
+              <w:t>Scenario</w:t>
+            </w:r>
+          </w:p>
+        </w:tc>
+        <w:tc>
+          <w:tcPr>
+            <w:tcW w:w="7061" w:type="dxa"/>
+            <w:tcBorders>
+              <w:left w:val="single" w:sz="24" w:space="0" w:color="auto"/>
+              <w:bottom w:val="single" w:sz="8" w:space="0" w:color="auto"/>
+              <w:right w:val="single" w:sz="24" w:space="0" w:color="auto"/>
+            </w:tcBorders>
+          </w:tcPr>
+          <w:p>
+            <w:pPr>
+              <w:rPr>
+                <w:lang w:val="en-US"/>
+              </w:rPr>
+            </w:pPr>
+            <w:r>
+              <w:rPr>
+                <w:lang w:val="en-US"/>
+              </w:rPr>
+              <w:t>Construction Department</w:t>
+            </w:r>
+            <w:r>
+              <w:rPr>
+                <w:lang w:val="en-US"/>
+              </w:rPr>
+              <w:t xml:space="preserve"> change the status of the construction that they held</w:t>
+            </w:r>
+          </w:p>
+        </w:tc>
+      </w:tr>
+      <w:tr>
+        <w:tc>
+          <w:tcPr>
+            <w:tcW w:w="1905" w:type="dxa"/>
+            <w:tcBorders>
+              <w:left w:val="single" w:sz="24" w:space="0" w:color="auto"/>
+              <w:right w:val="single" w:sz="24" w:space="0" w:color="auto"/>
+            </w:tcBorders>
+          </w:tcPr>
+          <w:p>
+            <w:pPr>
+              <w:rPr>
+                <w:b/>
+                <w:bCs/>
+                <w:lang w:val="en-US"/>
+              </w:rPr>
+            </w:pPr>
+            <w:r>
+              <w:rPr>
+                <w:b/>
+                <w:bCs/>
+                <w:lang w:val="en-US"/>
+              </w:rPr>
+              <w:t>Triggering event</w:t>
+            </w:r>
+          </w:p>
+        </w:tc>
+        <w:tc>
+          <w:tcPr>
+            <w:tcW w:w="7061" w:type="dxa"/>
+            <w:tcBorders>
+              <w:top w:val="single" w:sz="8" w:space="0" w:color="auto"/>
+              <w:left w:val="single" w:sz="24" w:space="0" w:color="auto"/>
+              <w:right w:val="single" w:sz="24" w:space="0" w:color="auto"/>
+            </w:tcBorders>
+          </w:tcPr>
+          <w:p>
+            <w:pPr>
+              <w:rPr>
+                <w:lang w:val="en-US"/>
+              </w:rPr>
+            </w:pPr>
+            <w:r>
+              <w:rPr>
+                <w:lang w:val="en-US"/>
+              </w:rPr>
+              <w:t>Construction Department</w:t>
+            </w:r>
+            <w:r>
+              <w:rPr>
+                <w:lang w:val="en-US"/>
+              </w:rPr>
+              <w:t xml:space="preserve"> has made some progress to the construction</w:t>
+            </w:r>
+          </w:p>
+        </w:tc>
+      </w:tr>
+      <w:tr>
+        <w:tc>
+          <w:tcPr>
+            <w:tcW w:w="1905" w:type="dxa"/>
+            <w:tcBorders>
+              <w:left w:val="single" w:sz="24" w:space="0" w:color="auto"/>
+              <w:right w:val="single" w:sz="24" w:space="0" w:color="auto"/>
+            </w:tcBorders>
+          </w:tcPr>
+          <w:p>
+            <w:pPr>
+              <w:rPr>
+                <w:b/>
+                <w:bCs/>
+                <w:lang w:val="en-US"/>
+              </w:rPr>
+            </w:pPr>
+            <w:r>
+              <w:rPr>
+                <w:b/>
+                <w:bCs/>
+                <w:lang w:val="en-US"/>
+              </w:rPr>
+              <w:t>Brief description</w:t>
+            </w:r>
+          </w:p>
+        </w:tc>
+        <w:tc>
+          <w:tcPr>
+            <w:tcW w:w="7061" w:type="dxa"/>
+            <w:tcBorders>
+              <w:left w:val="single" w:sz="24" w:space="0" w:color="auto"/>
+              <w:right w:val="single" w:sz="24" w:space="0" w:color="auto"/>
+            </w:tcBorders>
+          </w:tcPr>
+          <w:p>
+            <w:pPr>
+              <w:rPr>
+                <w:lang w:val="en-US"/>
+              </w:rPr>
+            </w:pPr>
+            <w:r>
+              <w:rPr>
+                <w:lang w:val="en-US"/>
+              </w:rPr>
+              <w:t xml:space="preserve">Construction Department can change the construction progress so that the other department know the construction’s progress </w:t>
+            </w:r>
+          </w:p>
+        </w:tc>
+      </w:tr>
+      <w:tr>
+        <w:tc>
+          <w:tcPr>
+            <w:tcW w:w="1905" w:type="dxa"/>
+            <w:tcBorders>
+              <w:left w:val="single" w:sz="24" w:space="0" w:color="auto"/>
+              <w:right w:val="single" w:sz="24" w:space="0" w:color="auto"/>
+            </w:tcBorders>
+          </w:tcPr>
+          <w:p>
+            <w:pPr>
+              <w:rPr>
+                <w:b/>
+                <w:bCs/>
+                <w:lang w:val="en-US"/>
+              </w:rPr>
+            </w:pPr>
+            <w:r>
+              <w:rPr>
+                <w:b/>
+                <w:bCs/>
+                <w:lang w:val="en-US"/>
+              </w:rPr>
+              <w:t>Actors</w:t>
+            </w:r>
+          </w:p>
+        </w:tc>
+        <w:tc>
+          <w:tcPr>
+            <w:tcW w:w="7061" w:type="dxa"/>
+            <w:tcBorders>
+              <w:left w:val="single" w:sz="24" w:space="0" w:color="auto"/>
+              <w:right w:val="single" w:sz="24" w:space="0" w:color="auto"/>
+            </w:tcBorders>
+          </w:tcPr>
+          <w:p>
+            <w:pPr>
+              <w:rPr>
+                <w:lang w:val="en-US"/>
+              </w:rPr>
+            </w:pPr>
+            <w:r>
+              <w:rPr>
+                <w:lang w:val="en-US"/>
+              </w:rPr>
+              <w:t>Construction Department</w:t>
+            </w:r>
+          </w:p>
+        </w:tc>
+      </w:tr>
+      <w:tr>
+        <w:tc>
+          <w:tcPr>
+            <w:tcW w:w="1905" w:type="dxa"/>
+            <w:tcBorders>
+              <w:left w:val="single" w:sz="24" w:space="0" w:color="auto"/>
+              <w:right w:val="single" w:sz="24" w:space="0" w:color="auto"/>
+            </w:tcBorders>
+          </w:tcPr>
+          <w:p>
+            <w:pPr>
+              <w:rPr>
+                <w:b/>
+                <w:bCs/>
+                <w:lang w:val="en-US"/>
+              </w:rPr>
+            </w:pPr>
+            <w:r>
+              <w:rPr>
+                <w:b/>
+                <w:bCs/>
+                <w:lang w:val="en-US"/>
+              </w:rPr>
+              <w:t>Related use cases</w:t>
+            </w:r>
+          </w:p>
+        </w:tc>
+        <w:tc>
+          <w:tcPr>
+            <w:tcW w:w="7061" w:type="dxa"/>
+            <w:tcBorders>
+              <w:left w:val="single" w:sz="24" w:space="0" w:color="auto"/>
+              <w:right w:val="single" w:sz="24" w:space="0" w:color="auto"/>
+            </w:tcBorders>
+          </w:tcPr>
+          <w:p>
+            <w:pPr>
+              <w:rPr>
+                <w:lang w:val="en-US"/>
+              </w:rPr>
+            </w:pPr>
+            <w:r>
+              <w:rPr>
+                <w:lang w:val="en-US"/>
+              </w:rPr>
+              <w:t>None</w:t>
+            </w:r>
+          </w:p>
+        </w:tc>
+      </w:tr>
+      <w:tr>
+        <w:tc>
+          <w:tcPr>
+            <w:tcW w:w="1905" w:type="dxa"/>
+            <w:tcBorders>
+              <w:left w:val="single" w:sz="24" w:space="0" w:color="auto"/>
+              <w:right w:val="single" w:sz="24" w:space="0" w:color="auto"/>
+            </w:tcBorders>
+          </w:tcPr>
+          <w:p>
+            <w:pPr>
+              <w:rPr>
+                <w:b/>
+                <w:bCs/>
+                <w:lang w:val="en-US"/>
+              </w:rPr>
+            </w:pPr>
+            <w:r>
+              <w:rPr>
+                <w:b/>
+                <w:bCs/>
+                <w:lang w:val="en-US"/>
+              </w:rPr>
+              <w:t>Stake holders</w:t>
+            </w:r>
+          </w:p>
+        </w:tc>
+        <w:tc>
+          <w:tcPr>
+            <w:tcW w:w="7061" w:type="dxa"/>
+            <w:tcBorders>
+              <w:left w:val="single" w:sz="24" w:space="0" w:color="auto"/>
+              <w:right w:val="single" w:sz="24" w:space="0" w:color="auto"/>
+            </w:tcBorders>
+          </w:tcPr>
+          <w:p>
+            <w:pPr>
+              <w:rPr>
+                <w:lang w:val="en-US"/>
+              </w:rPr>
+            </w:pPr>
+            <w:r>
+              <w:rPr>
+                <w:lang w:val="en-US"/>
+              </w:rPr>
+              <w:t>Ride and Attraction Creative Department</w:t>
+            </w:r>
+          </w:p>
+        </w:tc>
+      </w:tr>
+      <w:tr>
+        <w:tc>
+          <w:tcPr>
+            <w:tcW w:w="1905" w:type="dxa"/>
+            <w:tcBorders>
+              <w:left w:val="single" w:sz="24" w:space="0" w:color="auto"/>
+              <w:right w:val="single" w:sz="24" w:space="0" w:color="auto"/>
+            </w:tcBorders>
+          </w:tcPr>
+          <w:p>
+            <w:pPr>
+              <w:rPr>
+                <w:b/>
+                <w:bCs/>
+                <w:lang w:val="en-US"/>
+              </w:rPr>
+            </w:pPr>
+            <w:r>
+              <w:rPr>
+                <w:b/>
+                <w:bCs/>
+                <w:lang w:val="en-US"/>
+              </w:rPr>
+              <w:t>preconditions</w:t>
+            </w:r>
+          </w:p>
+        </w:tc>
+        <w:tc>
+          <w:tcPr>
+            <w:tcW w:w="7061" w:type="dxa"/>
+            <w:tcBorders>
+              <w:left w:val="single" w:sz="24" w:space="0" w:color="auto"/>
+              <w:right w:val="single" w:sz="24" w:space="0" w:color="auto"/>
+            </w:tcBorders>
+          </w:tcPr>
+          <w:p>
+            <w:pPr>
+              <w:rPr>
+                <w:lang w:val="en-US"/>
+              </w:rPr>
+            </w:pPr>
+            <w:r>
+              <w:rPr>
+                <w:lang w:val="en-US"/>
+              </w:rPr>
+              <w:t>A construction’s progress has been made</w:t>
+            </w:r>
+          </w:p>
+        </w:tc>
+      </w:tr>
+      <w:tr>
+        <w:tc>
+          <w:tcPr>
+            <w:tcW w:w="1905" w:type="dxa"/>
+            <w:tcBorders>
+              <w:left w:val="single" w:sz="24" w:space="0" w:color="auto"/>
+              <w:right w:val="single" w:sz="24" w:space="0" w:color="auto"/>
+            </w:tcBorders>
+          </w:tcPr>
+          <w:p>
+            <w:pPr>
+              <w:rPr>
+                <w:b/>
+                <w:bCs/>
+                <w:lang w:val="en-US"/>
+              </w:rPr>
+            </w:pPr>
+            <w:r>
+              <w:rPr>
+                <w:b/>
+                <w:bCs/>
+                <w:lang w:val="en-US"/>
+              </w:rPr>
+              <w:t>Postconditions</w:t>
+            </w:r>
+          </w:p>
+        </w:tc>
+        <w:tc>
+          <w:tcPr>
+            <w:tcW w:w="7061" w:type="dxa"/>
+            <w:tcBorders>
+              <w:left w:val="single" w:sz="24" w:space="0" w:color="auto"/>
+              <w:right w:val="single" w:sz="24" w:space="0" w:color="auto"/>
+            </w:tcBorders>
+          </w:tcPr>
+          <w:p>
+            <w:pPr>
+              <w:rPr>
+                <w:lang w:val="en-US"/>
+              </w:rPr>
+            </w:pPr>
+            <w:r>
+              <w:rPr>
+                <w:lang w:val="en-US"/>
+              </w:rPr>
+              <w:t>The construction’s status changed</w:t>
+            </w:r>
+          </w:p>
+        </w:tc>
+      </w:tr>
+      <w:tr>
+        <w:tc>
+          <w:tcPr>
+            <w:tcW w:w="1905" w:type="dxa"/>
+            <w:tcBorders>
+              <w:left w:val="single" w:sz="24" w:space="0" w:color="auto"/>
+              <w:right w:val="single" w:sz="24" w:space="0" w:color="auto"/>
+            </w:tcBorders>
+          </w:tcPr>
+          <w:p>
+            <w:pPr>
+              <w:rPr>
+                <w:b/>
+                <w:bCs/>
+                <w:lang w:val="en-US"/>
+              </w:rPr>
+            </w:pPr>
+            <w:r>
+              <w:rPr>
+                <w:b/>
+                <w:bCs/>
+                <w:lang w:val="en-US"/>
+              </w:rPr>
+              <w:t>Flow of activities</w:t>
+            </w:r>
+          </w:p>
+        </w:tc>
+        <w:tc>
+          <w:tcPr>
+            <w:tcW w:w="7061" w:type="dxa"/>
+            <w:tcBorders>
+              <w:left w:val="single" w:sz="24" w:space="0" w:color="auto"/>
+              <w:right w:val="single" w:sz="24" w:space="0" w:color="auto"/>
+            </w:tcBorders>
+          </w:tcPr>
+          <w:tbl>
+            <w:tblPr>
+              <w:tblStyle w:val="TableGrid"/>
+              <w:tblW w:w="6835" w:type="dxa"/>
+              <w:tblLook w:val="04A0" w:firstRow="1" w:lastRow="0" w:firstColumn="1" w:lastColumn="0" w:noHBand="0" w:noVBand="1"/>
+            </w:tblPr>
+            <w:tblGrid>
+              <w:gridCol w:w="3174"/>
+              <w:gridCol w:w="3661"/>
+            </w:tblGrid>
+            <w:tr>
+              <w:tc>
+                <w:tcPr>
+                  <w:tcW w:w="3174" w:type="dxa"/>
+                </w:tcPr>
+                <w:p>
+                  <w:pPr>
+                    <w:jc w:val="center"/>
+                    <w:rPr>
+                      <w:b/>
+                      <w:bCs/>
+                      <w:lang w:val="en-US"/>
+                    </w:rPr>
+                  </w:pPr>
+                  <w:r>
+                    <w:rPr>
+                      <w:b/>
+                      <w:bCs/>
+                      <w:lang w:val="en-US"/>
+                    </w:rPr>
+                    <w:t>Actor</w:t>
+                  </w:r>
+                </w:p>
+              </w:tc>
+              <w:tc>
+                <w:tcPr>
+                  <w:tcW w:w="3661" w:type="dxa"/>
+                </w:tcPr>
+                <w:p>
+                  <w:pPr>
+                    <w:jc w:val="center"/>
+                    <w:rPr>
+                      <w:b/>
+                      <w:bCs/>
+                      <w:lang w:val="en-US"/>
+                    </w:rPr>
+                  </w:pPr>
+                  <w:r>
+                    <w:rPr>
+                      <w:b/>
+                      <w:bCs/>
+                      <w:lang w:val="en-US"/>
+                    </w:rPr>
+                    <w:t>System</w:t>
+                  </w:r>
+                </w:p>
+              </w:tc>
+            </w:tr>
+            <w:tr>
+              <w:tc>
+                <w:tcPr>
+                  <w:tcW w:w="3174" w:type="dxa"/>
+                  <w:tcBorders>
+                    <w:bottom w:val="nil"/>
+                  </w:tcBorders>
+                </w:tcPr>
+                <w:p>
+                  <w:pPr>
+                    <w:rPr>
+                      <w:lang w:val="en-US"/>
+                    </w:rPr>
+                  </w:pPr>
+                  <w:r>
+                    <w:rPr>
+                      <w:lang w:val="en-US"/>
+                    </w:rPr>
+                    <w:t xml:space="preserve">1.  Open </w:t>
+                  </w:r>
+                  <w:r>
+                    <w:rPr>
+                      <w:lang w:val="en-US"/>
+                    </w:rPr>
+                    <w:t>Manage Construction Form</w:t>
+                  </w:r>
+                </w:p>
+                <w:p>
+                  <w:pPr>
+                    <w:rPr>
+                      <w:lang w:val="en-US"/>
+                    </w:rPr>
+                  </w:pPr>
+                  <w:r>
+                    <w:rPr>
+                      <w:lang w:val="en-US"/>
+                    </w:rPr>
+                    <w:t xml:space="preserve">2.  </w:t>
+                  </w:r>
+                  <w:r>
+                    <w:rPr>
+                      <w:lang w:val="en-US"/>
+                    </w:rPr>
+                    <w:t xml:space="preserve">Choose selected construction </w:t>
+                  </w:r>
+                </w:p>
+                <w:p>
+                  <w:pPr>
+                    <w:rPr>
+                      <w:lang w:val="en-US"/>
+                    </w:rPr>
+                  </w:pPr>
+                  <w:r>
+                    <w:rPr>
+                      <w:lang w:val="en-US"/>
+                    </w:rPr>
+                    <w:t>3. Input the current status of the construction</w:t>
+                  </w:r>
+                </w:p>
+              </w:tc>
+              <w:tc>
+                <w:tcPr>
+                  <w:tcW w:w="3661" w:type="dxa"/>
+                  <w:tcBorders>
+                    <w:bottom w:val="nil"/>
+                  </w:tcBorders>
+                </w:tcPr>
+                <w:p>
+                  <w:pPr>
+                    <w:ind w:left="767" w:hanging="407"/>
+                    <w:rPr>
+                      <w:lang w:val="en-US"/>
+                    </w:rPr>
+                  </w:pPr>
+                  <w:r>
+                    <w:rPr>
+                      <w:lang w:val="en-US"/>
+                    </w:rPr>
+                    <w:t xml:space="preserve">1.1 </w:t>
+                  </w:r>
+                  <w:r>
+                    <w:rPr>
+                      <w:lang w:val="en-US"/>
+                    </w:rPr>
+                    <w:t xml:space="preserve"> Display </w:t>
+                  </w:r>
+                  <w:r>
+                    <w:rPr>
+                      <w:lang w:val="en-US"/>
+                    </w:rPr>
+                    <w:t>Manage Construction</w:t>
+                  </w:r>
+                  <w:r>
+                    <w:rPr>
+                      <w:lang w:val="en-US"/>
+                    </w:rPr>
+                    <w:t xml:space="preserve"> Form</w:t>
+                  </w:r>
+                </w:p>
+                <w:p>
+                  <w:pPr>
+                    <w:ind w:left="767" w:hanging="407"/>
+                    <w:rPr>
+                      <w:lang w:val="en-US"/>
+                    </w:rPr>
+                  </w:pPr>
+                </w:p>
+                <w:p>
+                  <w:pPr>
+                    <w:ind w:left="767" w:hanging="407"/>
+                    <w:rPr>
+                      <w:lang w:val="en-US"/>
+                    </w:rPr>
+                  </w:pPr>
+                  <w:r>
+                    <w:rPr>
+                      <w:lang w:val="en-US"/>
+                    </w:rPr>
+                    <w:t>3.1 Send data to the database</w:t>
+                  </w:r>
+                </w:p>
+                <w:p>
+                  <w:pPr>
+                    <w:pStyle w:val="ListParagraph"/>
+                    <w:rPr>
+                      <w:lang w:val="en-US"/>
+                    </w:rPr>
+                  </w:pPr>
+                </w:p>
+              </w:tc>
+            </w:tr>
+            <w:tr>
+              <w:trPr>
+                <w:gridAfter w:val="1"/>
+                <w:wAfter w:w="3661" w:type="dxa"/>
+              </w:trPr>
+              <w:tc>
+                <w:tcPr>
+                  <w:tcW w:w="3174" w:type="dxa"/>
+                  <w:tcBorders>
+                    <w:top w:val="nil"/>
+                  </w:tcBorders>
+                </w:tcPr>
+                <w:p>
+                  <w:pPr>
+                    <w:rPr>
+                      <w:lang w:val="en-US"/>
+                    </w:rPr>
+                  </w:pPr>
+                </w:p>
+              </w:tc>
+            </w:tr>
+          </w:tbl>
+          <w:p/>
+        </w:tc>
+      </w:tr>
+      <w:tr>
+        <w:tc>
+          <w:tcPr>
+            <w:tcW w:w="1905" w:type="dxa"/>
+            <w:tcBorders>
+              <w:left w:val="single" w:sz="24" w:space="0" w:color="auto"/>
+              <w:bottom w:val="single" w:sz="24" w:space="0" w:color="auto"/>
+              <w:right w:val="single" w:sz="24" w:space="0" w:color="auto"/>
+            </w:tcBorders>
+          </w:tcPr>
+          <w:p>
+            <w:pPr>
+              <w:rPr>
+                <w:b/>
+                <w:bCs/>
+                <w:lang w:val="en-US"/>
+              </w:rPr>
+            </w:pPr>
+            <w:r>
+              <w:rPr>
+                <w:b/>
+                <w:bCs/>
+                <w:lang w:val="en-US"/>
+              </w:rPr>
+              <w:t>Exception conditions</w:t>
+            </w:r>
+          </w:p>
+        </w:tc>
+        <w:tc>
+          <w:tcPr>
+            <w:tcW w:w="7061" w:type="dxa"/>
+            <w:tcBorders>
+              <w:left w:val="single" w:sz="24" w:space="0" w:color="auto"/>
+              <w:bottom w:val="single" w:sz="24" w:space="0" w:color="auto"/>
+              <w:right w:val="single" w:sz="24" w:space="0" w:color="auto"/>
+            </w:tcBorders>
+          </w:tcPr>
+          <w:p>
+            <w:pPr>
+              <w:rPr>
+                <w:lang w:val="en-US"/>
+              </w:rPr>
+            </w:pPr>
+            <w:r>
+              <w:rPr>
+                <w:lang w:val="en-US"/>
+              </w:rPr>
+              <w:t>-</w:t>
+            </w:r>
+          </w:p>
+        </w:tc>
+      </w:tr>
+    </w:tbl>
+    <w:p/>
+    <w:p/>
+    <w:tbl>
+      <w:tblPr>
+        <w:tblStyle w:val="TableGrid"/>
+        <w:tblW w:w="0" w:type="auto"/>
+        <w:tblLook w:val="04A0" w:firstRow="1" w:lastRow="0" w:firstColumn="1" w:lastColumn="0" w:noHBand="0" w:noVBand="1"/>
+      </w:tblPr>
+      <w:tblGrid>
+        <w:gridCol w:w="1905"/>
+        <w:gridCol w:w="7061"/>
+      </w:tblGrid>
+      <w:tr>
+        <w:tc>
+          <w:tcPr>
+            <w:tcW w:w="1905" w:type="dxa"/>
+            <w:tcBorders>
+              <w:top w:val="single" w:sz="24" w:space="0" w:color="auto"/>
+              <w:left w:val="single" w:sz="24" w:space="0" w:color="auto"/>
+              <w:right w:val="single" w:sz="24" w:space="0" w:color="auto"/>
+            </w:tcBorders>
+          </w:tcPr>
+          <w:p>
+            <w:pPr>
+              <w:rPr>
+                <w:b/>
+                <w:bCs/>
+                <w:lang w:val="en-US"/>
+              </w:rPr>
+            </w:pPr>
+            <w:r>
+              <w:rPr>
+                <w:b/>
+                <w:bCs/>
+                <w:lang w:val="en-US"/>
+              </w:rPr>
+              <w:t>Use case name</w:t>
+            </w:r>
+          </w:p>
+        </w:tc>
+        <w:tc>
+          <w:tcPr>
+            <w:tcW w:w="7061" w:type="dxa"/>
+            <w:tcBorders>
+              <w:top w:val="single" w:sz="24" w:space="0" w:color="auto"/>
+              <w:left w:val="single" w:sz="24" w:space="0" w:color="auto"/>
+              <w:right w:val="single" w:sz="24" w:space="0" w:color="auto"/>
+            </w:tcBorders>
+          </w:tcPr>
+          <w:p>
+            <w:pPr>
+              <w:rPr>
+                <w:lang w:val="en-US"/>
+              </w:rPr>
+            </w:pPr>
+            <w:r>
+              <w:rPr>
+                <w:lang w:val="en-US"/>
+              </w:rPr>
+              <w:t>Check Table’s Availability</w:t>
+            </w:r>
+          </w:p>
+        </w:tc>
+      </w:tr>
+      <w:tr>
+        <w:tc>
+          <w:tcPr>
+            <w:tcW w:w="1905" w:type="dxa"/>
+            <w:tcBorders>
+              <w:left w:val="single" w:sz="24" w:space="0" w:color="auto"/>
+              <w:right w:val="single" w:sz="24" w:space="0" w:color="auto"/>
+            </w:tcBorders>
+          </w:tcPr>
+          <w:p>
+            <w:pPr>
+              <w:rPr>
+                <w:b/>
+                <w:bCs/>
+                <w:lang w:val="en-US"/>
+              </w:rPr>
+            </w:pPr>
+            <w:r>
+              <w:rPr>
+                <w:b/>
+                <w:bCs/>
+                <w:lang w:val="en-US"/>
+              </w:rPr>
+              <w:t>Scenario</w:t>
+            </w:r>
+          </w:p>
+        </w:tc>
+        <w:tc>
+          <w:tcPr>
+            <w:tcW w:w="7061" w:type="dxa"/>
+            <w:tcBorders>
+              <w:left w:val="single" w:sz="24" w:space="0" w:color="auto"/>
+              <w:bottom w:val="single" w:sz="8" w:space="0" w:color="auto"/>
+              <w:right w:val="single" w:sz="24" w:space="0" w:color="auto"/>
+            </w:tcBorders>
+          </w:tcPr>
+          <w:p>
+            <w:pPr>
+              <w:rPr>
+                <w:lang w:val="en-US"/>
+              </w:rPr>
+            </w:pPr>
+            <w:r>
+              <w:rPr>
+                <w:lang w:val="en-US"/>
+              </w:rPr>
+              <w:t xml:space="preserve">Customer decided to have dine in </w:t>
+            </w:r>
+            <w:r>
+              <w:rPr>
+                <w:lang w:val="en-US"/>
+              </w:rPr>
+              <w:t xml:space="preserve">in the restaurant, therefore </w:t>
+            </w:r>
+            <w:r>
+              <w:rPr>
+                <w:lang w:val="en-US"/>
+              </w:rPr>
+              <w:t>Dining room Division</w:t>
+            </w:r>
+            <w:r>
+              <w:rPr>
+                <w:lang w:val="en-US"/>
+              </w:rPr>
+              <w:t xml:space="preserve"> Staff will check whether there are some table’s that is available</w:t>
+            </w:r>
+          </w:p>
+        </w:tc>
+      </w:tr>
+      <w:tr>
+        <w:tc>
+          <w:tcPr>
+            <w:tcW w:w="1905" w:type="dxa"/>
+            <w:tcBorders>
+              <w:left w:val="single" w:sz="24" w:space="0" w:color="auto"/>
+              <w:right w:val="single" w:sz="24" w:space="0" w:color="auto"/>
+            </w:tcBorders>
+          </w:tcPr>
+          <w:p>
+            <w:pPr>
+              <w:rPr>
+                <w:b/>
+                <w:bCs/>
+                <w:lang w:val="en-US"/>
+              </w:rPr>
+            </w:pPr>
+            <w:r>
+              <w:rPr>
+                <w:b/>
+                <w:bCs/>
+                <w:lang w:val="en-US"/>
+              </w:rPr>
+              <w:t>Triggering event</w:t>
+            </w:r>
+          </w:p>
+        </w:tc>
+        <w:tc>
+          <w:tcPr>
+            <w:tcW w:w="7061" w:type="dxa"/>
+            <w:tcBorders>
+              <w:top w:val="single" w:sz="8" w:space="0" w:color="auto"/>
+              <w:left w:val="single" w:sz="24" w:space="0" w:color="auto"/>
+              <w:right w:val="single" w:sz="24" w:space="0" w:color="auto"/>
+            </w:tcBorders>
+          </w:tcPr>
+          <w:p>
+            <w:pPr>
+              <w:rPr>
+                <w:lang w:val="en-US"/>
+              </w:rPr>
+            </w:pPr>
+            <w:r>
+              <w:rPr>
+                <w:lang w:val="en-US"/>
+              </w:rPr>
+              <w:t xml:space="preserve">Customer decided to have dine in in the restaurant  </w:t>
+            </w:r>
+          </w:p>
+        </w:tc>
+      </w:tr>
+      <w:tr>
+        <w:tc>
+          <w:tcPr>
+            <w:tcW w:w="1905" w:type="dxa"/>
+            <w:tcBorders>
+              <w:left w:val="single" w:sz="24" w:space="0" w:color="auto"/>
+              <w:right w:val="single" w:sz="24" w:space="0" w:color="auto"/>
+            </w:tcBorders>
+          </w:tcPr>
+          <w:p>
+            <w:pPr>
+              <w:rPr>
+                <w:b/>
+                <w:bCs/>
+                <w:lang w:val="en-US"/>
+              </w:rPr>
+            </w:pPr>
+            <w:r>
+              <w:rPr>
+                <w:b/>
+                <w:bCs/>
+                <w:lang w:val="en-US"/>
+              </w:rPr>
+              <w:t>Brief description</w:t>
+            </w:r>
+          </w:p>
+        </w:tc>
+        <w:tc>
+          <w:tcPr>
+            <w:tcW w:w="7061" w:type="dxa"/>
+            <w:tcBorders>
+              <w:left w:val="single" w:sz="24" w:space="0" w:color="auto"/>
+              <w:right w:val="single" w:sz="24" w:space="0" w:color="auto"/>
+            </w:tcBorders>
+          </w:tcPr>
+          <w:p>
+            <w:pPr>
+              <w:rPr>
+                <w:lang w:val="en-US"/>
+              </w:rPr>
+            </w:pPr>
+            <w:r>
+              <w:rPr>
+                <w:lang w:val="en-US"/>
+              </w:rPr>
+              <w:t>Dining room Division</w:t>
+            </w:r>
+            <w:r>
+              <w:rPr>
+                <w:lang w:val="en-US"/>
+              </w:rPr>
+              <w:t xml:space="preserve"> Staff will check the status of table that’s available according to the amount of customer that is needed in one table</w:t>
+            </w:r>
+          </w:p>
+        </w:tc>
+      </w:tr>
+      <w:tr>
+        <w:tc>
+          <w:tcPr>
+            <w:tcW w:w="1905" w:type="dxa"/>
+            <w:tcBorders>
+              <w:left w:val="single" w:sz="24" w:space="0" w:color="auto"/>
+              <w:right w:val="single" w:sz="24" w:space="0" w:color="auto"/>
+            </w:tcBorders>
+          </w:tcPr>
+          <w:p>
+            <w:pPr>
+              <w:rPr>
+                <w:b/>
+                <w:bCs/>
+                <w:lang w:val="en-US"/>
+              </w:rPr>
+            </w:pPr>
+            <w:r>
+              <w:rPr>
+                <w:b/>
+                <w:bCs/>
+                <w:lang w:val="en-US"/>
+              </w:rPr>
+              <w:t>Actors</w:t>
+            </w:r>
+          </w:p>
+        </w:tc>
+        <w:tc>
+          <w:tcPr>
+            <w:tcW w:w="7061" w:type="dxa"/>
+            <w:tcBorders>
+              <w:left w:val="single" w:sz="24" w:space="0" w:color="auto"/>
+              <w:right w:val="single" w:sz="24" w:space="0" w:color="auto"/>
+            </w:tcBorders>
+          </w:tcPr>
+          <w:p>
+            <w:pPr>
+              <w:rPr>
+                <w:lang w:val="en-US"/>
+              </w:rPr>
+            </w:pPr>
+            <w:r>
+              <w:rPr>
+                <w:lang w:val="en-US"/>
+              </w:rPr>
+              <w:t>Dining room Division</w:t>
+            </w:r>
+            <w:r>
+              <w:rPr>
+                <w:lang w:val="en-US"/>
+              </w:rPr>
+              <w:t xml:space="preserve"> Staff</w:t>
+            </w:r>
+          </w:p>
+        </w:tc>
+      </w:tr>
+      <w:tr>
+        <w:tc>
+          <w:tcPr>
+            <w:tcW w:w="1905" w:type="dxa"/>
+            <w:tcBorders>
+              <w:left w:val="single" w:sz="24" w:space="0" w:color="auto"/>
+              <w:right w:val="single" w:sz="24" w:space="0" w:color="auto"/>
+            </w:tcBorders>
+          </w:tcPr>
+          <w:p>
+            <w:pPr>
+              <w:rPr>
+                <w:b/>
+                <w:bCs/>
+                <w:lang w:val="en-US"/>
+              </w:rPr>
+            </w:pPr>
+            <w:r>
+              <w:rPr>
+                <w:b/>
+                <w:bCs/>
+                <w:lang w:val="en-US"/>
+              </w:rPr>
+              <w:t>Related use cases</w:t>
+            </w:r>
+          </w:p>
+        </w:tc>
+        <w:tc>
+          <w:tcPr>
+            <w:tcW w:w="7061" w:type="dxa"/>
+            <w:tcBorders>
+              <w:left w:val="single" w:sz="24" w:space="0" w:color="auto"/>
+              <w:right w:val="single" w:sz="24" w:space="0" w:color="auto"/>
+            </w:tcBorders>
+          </w:tcPr>
+          <w:p>
+            <w:pPr>
+              <w:rPr>
+                <w:lang w:val="en-US"/>
+              </w:rPr>
+            </w:pPr>
+            <w:r>
+              <w:rPr>
+                <w:lang w:val="en-US"/>
+              </w:rPr>
+              <w:t>None</w:t>
+            </w:r>
+          </w:p>
+        </w:tc>
+      </w:tr>
+      <w:tr>
+        <w:tc>
+          <w:tcPr>
+            <w:tcW w:w="1905" w:type="dxa"/>
+            <w:tcBorders>
+              <w:left w:val="single" w:sz="24" w:space="0" w:color="auto"/>
+              <w:right w:val="single" w:sz="24" w:space="0" w:color="auto"/>
+            </w:tcBorders>
+          </w:tcPr>
+          <w:p>
+            <w:pPr>
+              <w:rPr>
+                <w:b/>
+                <w:bCs/>
+                <w:lang w:val="en-US"/>
+              </w:rPr>
+            </w:pPr>
+            <w:r>
+              <w:rPr>
+                <w:b/>
+                <w:bCs/>
+                <w:lang w:val="en-US"/>
+              </w:rPr>
+              <w:t>Stake holders</w:t>
+            </w:r>
+          </w:p>
+        </w:tc>
+        <w:tc>
+          <w:tcPr>
+            <w:tcW w:w="7061" w:type="dxa"/>
+            <w:tcBorders>
+              <w:left w:val="single" w:sz="24" w:space="0" w:color="auto"/>
+              <w:right w:val="single" w:sz="24" w:space="0" w:color="auto"/>
+            </w:tcBorders>
+          </w:tcPr>
+          <w:p>
+            <w:pPr>
+              <w:rPr>
+                <w:lang w:val="en-US"/>
+              </w:rPr>
+            </w:pPr>
+            <w:r>
+              <w:rPr>
+                <w:lang w:val="en-US"/>
+              </w:rPr>
+              <w:t>Customer</w:t>
+            </w:r>
+          </w:p>
+        </w:tc>
+      </w:tr>
+      <w:tr>
+        <w:tc>
+          <w:tcPr>
+            <w:tcW w:w="1905" w:type="dxa"/>
+            <w:tcBorders>
+              <w:left w:val="single" w:sz="24" w:space="0" w:color="auto"/>
+              <w:right w:val="single" w:sz="24" w:space="0" w:color="auto"/>
+            </w:tcBorders>
+          </w:tcPr>
+          <w:p>
+            <w:pPr>
+              <w:rPr>
+                <w:b/>
+                <w:bCs/>
+                <w:lang w:val="en-US"/>
+              </w:rPr>
+            </w:pPr>
+            <w:r>
+              <w:rPr>
+                <w:b/>
+                <w:bCs/>
+                <w:lang w:val="en-US"/>
+              </w:rPr>
+              <w:t>preconditions</w:t>
+            </w:r>
+          </w:p>
+        </w:tc>
+        <w:tc>
+          <w:tcPr>
+            <w:tcW w:w="7061" w:type="dxa"/>
+            <w:tcBorders>
+              <w:left w:val="single" w:sz="24" w:space="0" w:color="auto"/>
+              <w:right w:val="single" w:sz="24" w:space="0" w:color="auto"/>
+            </w:tcBorders>
+          </w:tcPr>
+          <w:p>
+            <w:pPr>
+              <w:rPr>
+                <w:lang w:val="en-US"/>
+              </w:rPr>
+            </w:pPr>
+            <w:r>
+              <w:rPr>
+                <w:lang w:val="en-US"/>
+              </w:rPr>
+              <w:t>Customer wanted to have dine in the restaurant</w:t>
+            </w:r>
+          </w:p>
+        </w:tc>
+      </w:tr>
+      <w:tr>
+        <w:tc>
+          <w:tcPr>
+            <w:tcW w:w="1905" w:type="dxa"/>
+            <w:tcBorders>
+              <w:left w:val="single" w:sz="24" w:space="0" w:color="auto"/>
+              <w:right w:val="single" w:sz="24" w:space="0" w:color="auto"/>
+            </w:tcBorders>
+          </w:tcPr>
+          <w:p>
+            <w:pPr>
+              <w:rPr>
+                <w:b/>
+                <w:bCs/>
+                <w:lang w:val="en-US"/>
+              </w:rPr>
+            </w:pPr>
+            <w:r>
+              <w:rPr>
+                <w:b/>
+                <w:bCs/>
+                <w:lang w:val="en-US"/>
+              </w:rPr>
+              <w:t>Postconditions</w:t>
+            </w:r>
+          </w:p>
+        </w:tc>
+        <w:tc>
+          <w:tcPr>
+            <w:tcW w:w="7061" w:type="dxa"/>
+            <w:tcBorders>
+              <w:left w:val="single" w:sz="24" w:space="0" w:color="auto"/>
+              <w:right w:val="single" w:sz="24" w:space="0" w:color="auto"/>
+            </w:tcBorders>
+          </w:tcPr>
+          <w:p>
+            <w:pPr>
+              <w:rPr>
+                <w:lang w:val="en-US"/>
+              </w:rPr>
+            </w:pPr>
+            <w:r>
+              <w:rPr>
+                <w:lang w:val="en-US"/>
+              </w:rPr>
+              <w:t xml:space="preserve">The availability of a table is known  </w:t>
+            </w:r>
+          </w:p>
+        </w:tc>
+      </w:tr>
+      <w:tr>
+        <w:tc>
+          <w:tcPr>
+            <w:tcW w:w="1905" w:type="dxa"/>
+            <w:tcBorders>
+              <w:left w:val="single" w:sz="24" w:space="0" w:color="auto"/>
+              <w:right w:val="single" w:sz="24" w:space="0" w:color="auto"/>
+            </w:tcBorders>
+          </w:tcPr>
+          <w:p>
+            <w:pPr>
+              <w:rPr>
+                <w:b/>
+                <w:bCs/>
+                <w:lang w:val="en-US"/>
+              </w:rPr>
+            </w:pPr>
+            <w:r>
+              <w:rPr>
+                <w:b/>
+                <w:bCs/>
+                <w:lang w:val="en-US"/>
+              </w:rPr>
+              <w:t>Flow of activities</w:t>
+            </w:r>
+          </w:p>
+        </w:tc>
+        <w:tc>
+          <w:tcPr>
+            <w:tcW w:w="7061" w:type="dxa"/>
+            <w:tcBorders>
+              <w:left w:val="single" w:sz="24" w:space="0" w:color="auto"/>
+              <w:right w:val="single" w:sz="24" w:space="0" w:color="auto"/>
+            </w:tcBorders>
+          </w:tcPr>
+          <w:tbl>
+            <w:tblPr>
+              <w:tblStyle w:val="TableGrid"/>
+              <w:tblW w:w="6835" w:type="dxa"/>
+              <w:tblLook w:val="04A0" w:firstRow="1" w:lastRow="0" w:firstColumn="1" w:lastColumn="0" w:noHBand="0" w:noVBand="1"/>
+            </w:tblPr>
+            <w:tblGrid>
+              <w:gridCol w:w="3174"/>
+              <w:gridCol w:w="3661"/>
+            </w:tblGrid>
+            <w:tr>
+              <w:tc>
+                <w:tcPr>
+                  <w:tcW w:w="3174" w:type="dxa"/>
+                </w:tcPr>
+                <w:p>
+                  <w:pPr>
+                    <w:jc w:val="center"/>
+                    <w:rPr>
+                      <w:b/>
+                      <w:bCs/>
+                      <w:lang w:val="en-US"/>
+                    </w:rPr>
+                  </w:pPr>
+                  <w:r>
+                    <w:rPr>
+                      <w:b/>
+                      <w:bCs/>
+                      <w:lang w:val="en-US"/>
+                    </w:rPr>
+                    <w:t>Actor</w:t>
+                  </w:r>
+                </w:p>
+              </w:tc>
+              <w:tc>
+                <w:tcPr>
+                  <w:tcW w:w="3661" w:type="dxa"/>
+                </w:tcPr>
+                <w:p>
+                  <w:pPr>
+                    <w:jc w:val="center"/>
+                    <w:rPr>
+                      <w:b/>
+                      <w:bCs/>
+                      <w:lang w:val="en-US"/>
+                    </w:rPr>
+                  </w:pPr>
+                  <w:r>
+                    <w:rPr>
+                      <w:b/>
+                      <w:bCs/>
+                      <w:lang w:val="en-US"/>
+                    </w:rPr>
+                    <w:t>System</w:t>
+                  </w:r>
+                </w:p>
+              </w:tc>
+            </w:tr>
+            <w:tr>
+              <w:tc>
+                <w:tcPr>
+                  <w:tcW w:w="3174" w:type="dxa"/>
+                  <w:tcBorders>
+                    <w:bottom w:val="nil"/>
+                  </w:tcBorders>
+                </w:tcPr>
+                <w:p>
+                  <w:pPr>
+                    <w:rPr>
+                      <w:lang w:val="en-US"/>
+                    </w:rPr>
+                  </w:pPr>
+                  <w:r>
+                    <w:rPr>
+                      <w:lang w:val="en-US"/>
+                    </w:rPr>
+                    <w:t xml:space="preserve">1.  Open </w:t>
+                  </w:r>
+                  <w:r>
+                    <w:rPr>
+                      <w:lang w:val="en-US"/>
+                    </w:rPr>
+                    <w:t xml:space="preserve">CheckTableAvailability Form </w:t>
+                  </w:r>
+                </w:p>
+                <w:p>
+                  <w:pPr>
+                    <w:rPr>
+                      <w:lang w:val="en-US"/>
+                    </w:rPr>
+                  </w:pPr>
+                  <w:r>
+                    <w:rPr>
+                      <w:lang w:val="en-US"/>
+                    </w:rPr>
+                    <w:t xml:space="preserve">2.  </w:t>
+                  </w:r>
+                  <w:r>
+                    <w:rPr>
+                      <w:lang w:val="en-US"/>
+                    </w:rPr>
+                    <w:t>Input customer amount</w:t>
+                  </w:r>
+                </w:p>
+              </w:tc>
+              <w:tc>
+                <w:tcPr>
+                  <w:tcW w:w="3661" w:type="dxa"/>
+                  <w:tcBorders>
+                    <w:bottom w:val="nil"/>
+                  </w:tcBorders>
+                </w:tcPr>
+                <w:p>
+                  <w:pPr>
+                    <w:ind w:left="767" w:hanging="407"/>
+                    <w:rPr>
+                      <w:lang w:val="en-US"/>
+                    </w:rPr>
+                  </w:pPr>
+                  <w:r>
+                    <w:rPr>
+                      <w:lang w:val="en-US"/>
+                    </w:rPr>
+                    <w:t xml:space="preserve">1.1 </w:t>
+                  </w:r>
+                  <w:r>
+                    <w:rPr>
+                      <w:lang w:val="en-US"/>
+                    </w:rPr>
+                    <w:t xml:space="preserve"> Display </w:t>
+                  </w:r>
+                  <w:r>
+                    <w:rPr>
+                      <w:lang w:val="en-US"/>
+                    </w:rPr>
+                    <w:t xml:space="preserve">CheckTableAvailability </w:t>
+                  </w:r>
+                  <w:r>
+                    <w:rPr>
+                      <w:lang w:val="en-US"/>
+                    </w:rPr>
+                    <w:t xml:space="preserve"> Form</w:t>
+                  </w:r>
+                </w:p>
+                <w:p>
+                  <w:pPr>
+                    <w:ind w:left="767" w:hanging="407"/>
+                    <w:rPr>
+                      <w:lang w:val="en-US"/>
+                    </w:rPr>
+                  </w:pPr>
+                  <w:r>
+                    <w:rPr>
+                      <w:lang w:val="en-US"/>
+                    </w:rPr>
+                    <w:t>2.1 Display the table’s that is available</w:t>
+                  </w:r>
+                </w:p>
+                <w:p>
+                  <w:pPr>
+                    <w:pStyle w:val="ListParagraph"/>
+                    <w:rPr>
+                      <w:lang w:val="en-US"/>
+                    </w:rPr>
+                  </w:pPr>
+                </w:p>
+              </w:tc>
+            </w:tr>
+            <w:tr>
+              <w:trPr>
+                <w:gridAfter w:val="1"/>
+                <w:wAfter w:w="3661" w:type="dxa"/>
+              </w:trPr>
+              <w:tc>
+                <w:tcPr>
+                  <w:tcW w:w="3174" w:type="dxa"/>
+                  <w:tcBorders>
+                    <w:top w:val="nil"/>
+                  </w:tcBorders>
+                </w:tcPr>
+                <w:p>
+                  <w:pPr>
+                    <w:rPr>
+                      <w:lang w:val="en-US"/>
+                    </w:rPr>
+                  </w:pPr>
+                </w:p>
+              </w:tc>
+            </w:tr>
+          </w:tbl>
+          <w:p/>
+        </w:tc>
+      </w:tr>
+      <w:tr>
+        <w:tc>
+          <w:tcPr>
+            <w:tcW w:w="1905" w:type="dxa"/>
+            <w:tcBorders>
+              <w:left w:val="single" w:sz="24" w:space="0" w:color="auto"/>
+              <w:bottom w:val="single" w:sz="24" w:space="0" w:color="auto"/>
+              <w:right w:val="single" w:sz="24" w:space="0" w:color="auto"/>
+            </w:tcBorders>
+          </w:tcPr>
+          <w:p>
+            <w:pPr>
+              <w:rPr>
+                <w:b/>
+                <w:bCs/>
+                <w:lang w:val="en-US"/>
+              </w:rPr>
+            </w:pPr>
+            <w:r>
+              <w:rPr>
+                <w:b/>
+                <w:bCs/>
+                <w:lang w:val="en-US"/>
+              </w:rPr>
+              <w:t>Exception conditions</w:t>
+            </w:r>
+          </w:p>
+        </w:tc>
+        <w:tc>
+          <w:tcPr>
+            <w:tcW w:w="7061" w:type="dxa"/>
+            <w:tcBorders>
+              <w:left w:val="single" w:sz="24" w:space="0" w:color="auto"/>
+              <w:bottom w:val="single" w:sz="24" w:space="0" w:color="auto"/>
+              <w:right w:val="single" w:sz="24" w:space="0" w:color="auto"/>
+            </w:tcBorders>
+          </w:tcPr>
+          <w:p>
+            <w:pPr>
+              <w:rPr>
+                <w:lang w:val="en-US"/>
+              </w:rPr>
+            </w:pPr>
+            <w:r>
+              <w:rPr>
+                <w:lang w:val="en-US"/>
+              </w:rPr>
+              <w:t>2.1 If there are no table that’s suitable for the customer amount, it will display none</w:t>
+            </w:r>
+          </w:p>
+        </w:tc>
+      </w:tr>
+    </w:tbl>
+    <w:p/>
+    <w:p/>
+    <w:p/>
+    <w:p/>
+    <w:tbl>
+      <w:tblPr>
+        <w:tblStyle w:val="TableGrid"/>
+        <w:tblW w:w="0" w:type="auto"/>
+        <w:tblLook w:val="04A0" w:firstRow="1" w:lastRow="0" w:firstColumn="1" w:lastColumn="0" w:noHBand="0" w:noVBand="1"/>
+      </w:tblPr>
+      <w:tblGrid>
+        <w:gridCol w:w="1905"/>
+        <w:gridCol w:w="7061"/>
+      </w:tblGrid>
+      <w:tr>
+        <w:tc>
+          <w:tcPr>
+            <w:tcW w:w="1905" w:type="dxa"/>
+            <w:tcBorders>
+              <w:top w:val="single" w:sz="24" w:space="0" w:color="auto"/>
+              <w:left w:val="single" w:sz="24" w:space="0" w:color="auto"/>
+              <w:right w:val="single" w:sz="24" w:space="0" w:color="auto"/>
+            </w:tcBorders>
+          </w:tcPr>
+          <w:p>
+            <w:pPr>
+              <w:rPr>
+                <w:b/>
+                <w:bCs/>
+                <w:lang w:val="en-US"/>
+              </w:rPr>
+            </w:pPr>
+            <w:r>
+              <w:rPr>
+                <w:b/>
+                <w:bCs/>
+                <w:lang w:val="en-US"/>
+              </w:rPr>
+              <w:lastRenderedPageBreak/>
+              <w:t>Use case name</w:t>
+            </w:r>
+          </w:p>
+        </w:tc>
+        <w:tc>
+          <w:tcPr>
+            <w:tcW w:w="7061" w:type="dxa"/>
+            <w:tcBorders>
+              <w:top w:val="single" w:sz="24" w:space="0" w:color="auto"/>
+              <w:left w:val="single" w:sz="24" w:space="0" w:color="auto"/>
+              <w:right w:val="single" w:sz="24" w:space="0" w:color="auto"/>
+            </w:tcBorders>
+          </w:tcPr>
+          <w:p>
+            <w:pPr>
+              <w:rPr>
+                <w:lang w:val="en-US"/>
+              </w:rPr>
+            </w:pPr>
+            <w:r>
+              <w:rPr>
+                <w:lang w:val="en-US"/>
+              </w:rPr>
+              <w:t>Update Order</w:t>
+            </w:r>
+          </w:p>
+        </w:tc>
+      </w:tr>
+      <w:tr>
+        <w:tc>
+          <w:tcPr>
+            <w:tcW w:w="1905" w:type="dxa"/>
+            <w:tcBorders>
+              <w:left w:val="single" w:sz="24" w:space="0" w:color="auto"/>
+              <w:right w:val="single" w:sz="24" w:space="0" w:color="auto"/>
+            </w:tcBorders>
+          </w:tcPr>
+          <w:p>
+            <w:pPr>
+              <w:rPr>
+                <w:b/>
+                <w:bCs/>
+                <w:lang w:val="en-US"/>
+              </w:rPr>
+            </w:pPr>
+            <w:r>
+              <w:rPr>
+                <w:b/>
+                <w:bCs/>
+                <w:lang w:val="en-US"/>
+              </w:rPr>
+              <w:t>Scenario</w:t>
+            </w:r>
+          </w:p>
+        </w:tc>
+        <w:tc>
+          <w:tcPr>
+            <w:tcW w:w="7061" w:type="dxa"/>
+            <w:tcBorders>
+              <w:left w:val="single" w:sz="24" w:space="0" w:color="auto"/>
+              <w:bottom w:val="single" w:sz="8" w:space="0" w:color="auto"/>
+              <w:right w:val="single" w:sz="24" w:space="0" w:color="auto"/>
+            </w:tcBorders>
+          </w:tcPr>
+          <w:p>
+            <w:pPr>
+              <w:rPr>
+                <w:lang w:val="en-US"/>
+              </w:rPr>
+            </w:pPr>
+            <w:r>
+              <w:rPr>
+                <w:lang w:val="en-US"/>
+              </w:rPr>
+              <w:t>The customer decided to add / remove some of the food / beverage that they had previously asked, ther</w:t>
+            </w:r>
+            <w:r>
+              <w:rPr>
+                <w:lang w:val="en-US"/>
+              </w:rPr>
+              <w:t>e</w:t>
+            </w:r>
+            <w:r>
+              <w:rPr>
+                <w:lang w:val="en-US"/>
+              </w:rPr>
+              <w:t xml:space="preserve">fore, the </w:t>
+            </w:r>
+            <w:r>
+              <w:rPr>
+                <w:lang w:val="en-US"/>
+              </w:rPr>
+              <w:t>Dining room Division</w:t>
+            </w:r>
+            <w:r>
+              <w:rPr>
+                <w:lang w:val="en-US"/>
+              </w:rPr>
+              <w:t xml:space="preserve"> Staff</w:t>
+            </w:r>
+            <w:r>
+              <w:rPr>
+                <w:lang w:val="en-US"/>
+              </w:rPr>
+              <w:t xml:space="preserve"> will input or update the customer’s order</w:t>
+            </w:r>
+          </w:p>
+        </w:tc>
+      </w:tr>
+      <w:tr>
+        <w:tc>
+          <w:tcPr>
+            <w:tcW w:w="1905" w:type="dxa"/>
+            <w:tcBorders>
+              <w:left w:val="single" w:sz="24" w:space="0" w:color="auto"/>
+              <w:right w:val="single" w:sz="24" w:space="0" w:color="auto"/>
+            </w:tcBorders>
+          </w:tcPr>
+          <w:p>
+            <w:pPr>
+              <w:rPr>
+                <w:b/>
+                <w:bCs/>
+                <w:lang w:val="en-US"/>
+              </w:rPr>
+            </w:pPr>
+            <w:r>
+              <w:rPr>
+                <w:b/>
+                <w:bCs/>
+                <w:lang w:val="en-US"/>
+              </w:rPr>
+              <w:t>Triggering event</w:t>
+            </w:r>
+          </w:p>
+        </w:tc>
+        <w:tc>
+          <w:tcPr>
+            <w:tcW w:w="7061" w:type="dxa"/>
+            <w:tcBorders>
+              <w:top w:val="single" w:sz="8" w:space="0" w:color="auto"/>
+              <w:left w:val="single" w:sz="24" w:space="0" w:color="auto"/>
+              <w:right w:val="single" w:sz="24" w:space="0" w:color="auto"/>
+            </w:tcBorders>
+          </w:tcPr>
+          <w:p>
+            <w:pPr>
+              <w:rPr>
+                <w:lang w:val="en-US"/>
+              </w:rPr>
+            </w:pPr>
+            <w:r>
+              <w:rPr>
+                <w:lang w:val="en-US"/>
+              </w:rPr>
+              <w:t>Customer wanted to add / remove their food / beverage in their order</w:t>
+            </w:r>
+          </w:p>
+        </w:tc>
+      </w:tr>
+      <w:tr>
+        <w:tc>
+          <w:tcPr>
+            <w:tcW w:w="1905" w:type="dxa"/>
+            <w:tcBorders>
+              <w:left w:val="single" w:sz="24" w:space="0" w:color="auto"/>
+              <w:right w:val="single" w:sz="24" w:space="0" w:color="auto"/>
+            </w:tcBorders>
+          </w:tcPr>
+          <w:p>
+            <w:pPr>
+              <w:rPr>
+                <w:b/>
+                <w:bCs/>
+                <w:lang w:val="en-US"/>
+              </w:rPr>
+            </w:pPr>
+            <w:r>
+              <w:rPr>
+                <w:b/>
+                <w:bCs/>
+                <w:lang w:val="en-US"/>
+              </w:rPr>
+              <w:t>Brief description</w:t>
+            </w:r>
+          </w:p>
+        </w:tc>
+        <w:tc>
+          <w:tcPr>
+            <w:tcW w:w="7061" w:type="dxa"/>
+            <w:tcBorders>
+              <w:left w:val="single" w:sz="24" w:space="0" w:color="auto"/>
+              <w:right w:val="single" w:sz="24" w:space="0" w:color="auto"/>
+            </w:tcBorders>
+          </w:tcPr>
+          <w:p>
+            <w:pPr>
+              <w:rPr>
+                <w:lang w:val="en-US"/>
+              </w:rPr>
+            </w:pPr>
+            <w:r>
+              <w:rPr>
+                <w:lang w:val="en-US"/>
+              </w:rPr>
+              <w:t>Dining room Division</w:t>
+            </w:r>
+            <w:r>
+              <w:rPr>
+                <w:lang w:val="en-US"/>
+              </w:rPr>
+              <w:t xml:space="preserve"> Staff</w:t>
+            </w:r>
+            <w:r>
+              <w:rPr>
+                <w:lang w:val="en-US"/>
+              </w:rPr>
+              <w:t xml:space="preserve"> update the customer’s order according to the newly requested order</w:t>
+            </w:r>
+          </w:p>
+        </w:tc>
+      </w:tr>
+      <w:tr>
+        <w:tc>
+          <w:tcPr>
+            <w:tcW w:w="1905" w:type="dxa"/>
+            <w:tcBorders>
+              <w:left w:val="single" w:sz="24" w:space="0" w:color="auto"/>
+              <w:right w:val="single" w:sz="24" w:space="0" w:color="auto"/>
+            </w:tcBorders>
+          </w:tcPr>
+          <w:p>
+            <w:pPr>
+              <w:rPr>
+                <w:b/>
+                <w:bCs/>
+                <w:lang w:val="en-US"/>
+              </w:rPr>
+            </w:pPr>
+            <w:r>
+              <w:rPr>
+                <w:b/>
+                <w:bCs/>
+                <w:lang w:val="en-US"/>
+              </w:rPr>
+              <w:t>Actors</w:t>
+            </w:r>
+          </w:p>
+        </w:tc>
+        <w:tc>
+          <w:tcPr>
+            <w:tcW w:w="7061" w:type="dxa"/>
+            <w:tcBorders>
+              <w:left w:val="single" w:sz="24" w:space="0" w:color="auto"/>
+              <w:right w:val="single" w:sz="24" w:space="0" w:color="auto"/>
+            </w:tcBorders>
+          </w:tcPr>
+          <w:p>
+            <w:pPr>
+              <w:rPr>
+                <w:lang w:val="en-US"/>
+              </w:rPr>
+            </w:pPr>
+            <w:r>
+              <w:rPr>
+                <w:lang w:val="en-US"/>
+              </w:rPr>
+              <w:t>Dining room Division</w:t>
+            </w:r>
+            <w:r>
+              <w:rPr>
+                <w:lang w:val="en-US"/>
+              </w:rPr>
+              <w:t xml:space="preserve"> Staff</w:t>
+            </w:r>
+          </w:p>
+        </w:tc>
+      </w:tr>
+      <w:tr>
+        <w:tc>
+          <w:tcPr>
+            <w:tcW w:w="1905" w:type="dxa"/>
+            <w:tcBorders>
+              <w:left w:val="single" w:sz="24" w:space="0" w:color="auto"/>
+              <w:right w:val="single" w:sz="24" w:space="0" w:color="auto"/>
+            </w:tcBorders>
+          </w:tcPr>
+          <w:p>
+            <w:pPr>
+              <w:rPr>
+                <w:b/>
+                <w:bCs/>
+                <w:lang w:val="en-US"/>
+              </w:rPr>
+            </w:pPr>
+            <w:r>
+              <w:rPr>
+                <w:b/>
+                <w:bCs/>
+                <w:lang w:val="en-US"/>
+              </w:rPr>
+              <w:t>Related use cases</w:t>
+            </w:r>
+          </w:p>
+        </w:tc>
+        <w:tc>
+          <w:tcPr>
+            <w:tcW w:w="7061" w:type="dxa"/>
+            <w:tcBorders>
+              <w:left w:val="single" w:sz="24" w:space="0" w:color="auto"/>
+              <w:right w:val="single" w:sz="24" w:space="0" w:color="auto"/>
+            </w:tcBorders>
+          </w:tcPr>
+          <w:p>
+            <w:pPr>
+              <w:rPr>
+                <w:lang w:val="en-US"/>
+              </w:rPr>
+            </w:pPr>
+            <w:r>
+              <w:rPr>
+                <w:lang w:val="en-US"/>
+              </w:rPr>
+              <w:t>None</w:t>
+            </w:r>
+          </w:p>
+        </w:tc>
+      </w:tr>
+      <w:tr>
+        <w:tc>
+          <w:tcPr>
+            <w:tcW w:w="1905" w:type="dxa"/>
+            <w:tcBorders>
+              <w:left w:val="single" w:sz="24" w:space="0" w:color="auto"/>
+              <w:right w:val="single" w:sz="24" w:space="0" w:color="auto"/>
+            </w:tcBorders>
+          </w:tcPr>
+          <w:p>
+            <w:pPr>
+              <w:rPr>
+                <w:b/>
+                <w:bCs/>
+                <w:lang w:val="en-US"/>
+              </w:rPr>
+            </w:pPr>
+            <w:r>
+              <w:rPr>
+                <w:b/>
+                <w:bCs/>
+                <w:lang w:val="en-US"/>
+              </w:rPr>
+              <w:t>Stake holders</w:t>
+            </w:r>
+          </w:p>
+        </w:tc>
+        <w:tc>
+          <w:tcPr>
+            <w:tcW w:w="7061" w:type="dxa"/>
+            <w:tcBorders>
+              <w:left w:val="single" w:sz="24" w:space="0" w:color="auto"/>
+              <w:right w:val="single" w:sz="24" w:space="0" w:color="auto"/>
+            </w:tcBorders>
+          </w:tcPr>
+          <w:p>
+            <w:pPr>
+              <w:rPr>
+                <w:lang w:val="en-US"/>
+              </w:rPr>
+            </w:pPr>
+            <w:r>
+              <w:rPr>
+                <w:lang w:val="en-US"/>
+              </w:rPr>
+              <w:t>Customer</w:t>
+            </w:r>
+          </w:p>
+        </w:tc>
+      </w:tr>
+      <w:tr>
+        <w:tc>
+          <w:tcPr>
+            <w:tcW w:w="1905" w:type="dxa"/>
+            <w:tcBorders>
+              <w:left w:val="single" w:sz="24" w:space="0" w:color="auto"/>
+              <w:right w:val="single" w:sz="24" w:space="0" w:color="auto"/>
+            </w:tcBorders>
+          </w:tcPr>
+          <w:p>
+            <w:pPr>
+              <w:rPr>
+                <w:b/>
+                <w:bCs/>
+                <w:lang w:val="en-US"/>
+              </w:rPr>
+            </w:pPr>
+            <w:r>
+              <w:rPr>
+                <w:b/>
+                <w:bCs/>
+                <w:lang w:val="en-US"/>
+              </w:rPr>
+              <w:t>preconditions</w:t>
+            </w:r>
+          </w:p>
+        </w:tc>
+        <w:tc>
+          <w:tcPr>
+            <w:tcW w:w="7061" w:type="dxa"/>
+            <w:tcBorders>
+              <w:left w:val="single" w:sz="24" w:space="0" w:color="auto"/>
+              <w:right w:val="single" w:sz="24" w:space="0" w:color="auto"/>
+            </w:tcBorders>
+          </w:tcPr>
+          <w:p>
+            <w:pPr>
+              <w:rPr>
+                <w:lang w:val="en-US"/>
+              </w:rPr>
+            </w:pPr>
+            <w:r>
+              <w:rPr>
+                <w:lang w:val="en-US"/>
+              </w:rPr>
+              <w:t xml:space="preserve">Customer </w:t>
+            </w:r>
+            <w:r>
+              <w:rPr>
+                <w:lang w:val="en-US"/>
+              </w:rPr>
+              <w:t xml:space="preserve">wanted to change their order </w:t>
+            </w:r>
+          </w:p>
+        </w:tc>
+      </w:tr>
+      <w:tr>
+        <w:tc>
+          <w:tcPr>
+            <w:tcW w:w="1905" w:type="dxa"/>
+            <w:tcBorders>
+              <w:left w:val="single" w:sz="24" w:space="0" w:color="auto"/>
+              <w:right w:val="single" w:sz="24" w:space="0" w:color="auto"/>
+            </w:tcBorders>
+          </w:tcPr>
+          <w:p>
+            <w:pPr>
+              <w:rPr>
+                <w:b/>
+                <w:bCs/>
+                <w:lang w:val="en-US"/>
+              </w:rPr>
+            </w:pPr>
+            <w:r>
+              <w:rPr>
+                <w:b/>
+                <w:bCs/>
+                <w:lang w:val="en-US"/>
+              </w:rPr>
+              <w:t>Postconditions</w:t>
+            </w:r>
+          </w:p>
+        </w:tc>
+        <w:tc>
+          <w:tcPr>
+            <w:tcW w:w="7061" w:type="dxa"/>
+            <w:tcBorders>
+              <w:left w:val="single" w:sz="24" w:space="0" w:color="auto"/>
+              <w:right w:val="single" w:sz="24" w:space="0" w:color="auto"/>
+            </w:tcBorders>
+          </w:tcPr>
+          <w:p>
+            <w:pPr>
+              <w:rPr>
+                <w:lang w:val="en-US"/>
+              </w:rPr>
+            </w:pPr>
+            <w:r>
+              <w:rPr>
+                <w:lang w:val="en-US"/>
+              </w:rPr>
+              <w:t>The customer’s order has been updated according to their newly requested order</w:t>
+            </w:r>
+          </w:p>
+        </w:tc>
+      </w:tr>
+      <w:tr>
+        <w:tc>
+          <w:tcPr>
+            <w:tcW w:w="1905" w:type="dxa"/>
+            <w:tcBorders>
+              <w:left w:val="single" w:sz="24" w:space="0" w:color="auto"/>
+              <w:right w:val="single" w:sz="24" w:space="0" w:color="auto"/>
+            </w:tcBorders>
+          </w:tcPr>
+          <w:p>
+            <w:pPr>
+              <w:rPr>
+                <w:b/>
+                <w:bCs/>
+                <w:lang w:val="en-US"/>
+              </w:rPr>
+            </w:pPr>
+            <w:r>
+              <w:rPr>
+                <w:b/>
+                <w:bCs/>
+                <w:lang w:val="en-US"/>
+              </w:rPr>
+              <w:t>Flow of activities</w:t>
+            </w:r>
+          </w:p>
+        </w:tc>
+        <w:tc>
+          <w:tcPr>
+            <w:tcW w:w="7061" w:type="dxa"/>
+            <w:tcBorders>
+              <w:left w:val="single" w:sz="24" w:space="0" w:color="auto"/>
+              <w:right w:val="single" w:sz="24" w:space="0" w:color="auto"/>
+            </w:tcBorders>
+          </w:tcPr>
+          <w:tbl>
+            <w:tblPr>
+              <w:tblStyle w:val="TableGrid"/>
+              <w:tblW w:w="6835" w:type="dxa"/>
+              <w:tblLook w:val="04A0" w:firstRow="1" w:lastRow="0" w:firstColumn="1" w:lastColumn="0" w:noHBand="0" w:noVBand="1"/>
+            </w:tblPr>
+            <w:tblGrid>
+              <w:gridCol w:w="3174"/>
+              <w:gridCol w:w="3661"/>
+            </w:tblGrid>
+            <w:tr>
+              <w:tc>
+                <w:tcPr>
+                  <w:tcW w:w="3174" w:type="dxa"/>
+                </w:tcPr>
+                <w:p>
+                  <w:pPr>
+                    <w:jc w:val="center"/>
+                    <w:rPr>
+                      <w:b/>
+                      <w:bCs/>
+                      <w:lang w:val="en-US"/>
+                    </w:rPr>
+                  </w:pPr>
+                  <w:r>
+                    <w:rPr>
+                      <w:b/>
+                      <w:bCs/>
+                      <w:lang w:val="en-US"/>
+                    </w:rPr>
+                    <w:t>Actor</w:t>
+                  </w:r>
+                </w:p>
+              </w:tc>
+              <w:tc>
+                <w:tcPr>
+                  <w:tcW w:w="3661" w:type="dxa"/>
+                </w:tcPr>
+                <w:p>
+                  <w:pPr>
+                    <w:jc w:val="center"/>
+                    <w:rPr>
+                      <w:b/>
+                      <w:bCs/>
+                      <w:lang w:val="en-US"/>
+                    </w:rPr>
+                  </w:pPr>
+                  <w:r>
+                    <w:rPr>
+                      <w:b/>
+                      <w:bCs/>
+                      <w:lang w:val="en-US"/>
+                    </w:rPr>
+                    <w:t>System</w:t>
+                  </w:r>
+                </w:p>
+              </w:tc>
+            </w:tr>
+            <w:tr>
+              <w:tc>
+                <w:tcPr>
+                  <w:tcW w:w="3174" w:type="dxa"/>
+                  <w:tcBorders>
+                    <w:bottom w:val="nil"/>
+                  </w:tcBorders>
+                </w:tcPr>
+                <w:p>
+                  <w:pPr>
+                    <w:rPr>
+                      <w:lang w:val="en-US"/>
+                    </w:rPr>
+                  </w:pPr>
+                  <w:r>
+                    <w:rPr>
+                      <w:lang w:val="en-US"/>
+                    </w:rPr>
+                    <w:t xml:space="preserve">1.  Open </w:t>
+                  </w:r>
+                  <w:r>
+                    <w:rPr>
+                      <w:lang w:val="en-US"/>
+                    </w:rPr>
+                    <w:t>ManageFoodOrderForm</w:t>
+                  </w:r>
+                </w:p>
+                <w:p>
+                  <w:pPr>
+                    <w:rPr>
+                      <w:lang w:val="en-US"/>
+                    </w:rPr>
+                  </w:pPr>
+                  <w:r>
+                    <w:rPr>
+                      <w:lang w:val="en-US"/>
+                    </w:rPr>
+                    <w:t xml:space="preserve">2.  </w:t>
+                  </w:r>
+                  <w:r>
+                    <w:rPr>
+                      <w:lang w:val="en-US"/>
+                    </w:rPr>
+                    <w:t>Choose selected food’s order</w:t>
+                  </w:r>
+                </w:p>
+                <w:p>
+                  <w:pPr>
+                    <w:rPr>
+                      <w:lang w:val="en-US"/>
+                    </w:rPr>
+                  </w:pPr>
+                  <w:r>
+                    <w:rPr>
+                      <w:lang w:val="en-US"/>
+                    </w:rPr>
+                    <w:t xml:space="preserve">3 </w:t>
+                  </w:r>
+                  <w:r>
+                    <w:rPr>
+                      <w:lang w:val="en-US"/>
+                    </w:rPr>
+                    <w:t xml:space="preserve"> </w:t>
+                  </w:r>
+                  <w:r>
+                    <w:rPr>
+                      <w:lang w:val="en-US"/>
+                    </w:rPr>
+                    <w:t>Choose Update Order</w:t>
+                  </w:r>
+                </w:p>
+                <w:p>
+                  <w:pPr>
+                    <w:rPr>
+                      <w:lang w:val="en-US"/>
+                    </w:rPr>
+                  </w:pPr>
+                  <w:r>
+                    <w:rPr>
+                      <w:lang w:val="en-US"/>
+                    </w:rPr>
+                    <w:t>4. Input Order description</w:t>
+                  </w:r>
+                </w:p>
+              </w:tc>
+              <w:tc>
+                <w:tcPr>
+                  <w:tcW w:w="3661" w:type="dxa"/>
+                  <w:tcBorders>
+                    <w:bottom w:val="nil"/>
+                  </w:tcBorders>
+                </w:tcPr>
+                <w:p>
+                  <w:pPr>
+                    <w:ind w:left="767" w:hanging="407"/>
+                    <w:rPr>
+                      <w:lang w:val="en-US"/>
+                    </w:rPr>
+                  </w:pPr>
+                  <w:r>
+                    <w:rPr>
+                      <w:lang w:val="en-US"/>
+                    </w:rPr>
+                    <w:t xml:space="preserve">1.1 </w:t>
+                  </w:r>
+                  <w:r>
+                    <w:rPr>
+                      <w:lang w:val="en-US"/>
+                    </w:rPr>
+                    <w:t xml:space="preserve"> Display </w:t>
+                  </w:r>
+                  <w:r>
+                    <w:rPr>
+                      <w:lang w:val="en-US"/>
+                    </w:rPr>
+                    <w:t>ManageFoodOrderForm</w:t>
+                  </w:r>
+                </w:p>
+                <w:p>
+                  <w:pPr>
+                    <w:ind w:left="767" w:hanging="407"/>
+                    <w:rPr>
+                      <w:lang w:val="en-US"/>
+                    </w:rPr>
+                  </w:pPr>
+                  <w:r>
+                    <w:rPr>
+                      <w:lang w:val="en-US"/>
+                    </w:rPr>
+                    <w:t>2.1 Display Selected Food’s Order</w:t>
+                  </w:r>
+                </w:p>
+                <w:p>
+                  <w:pPr>
+                    <w:ind w:left="767" w:hanging="407"/>
+                    <w:rPr>
+                      <w:lang w:val="en-US"/>
+                    </w:rPr>
+                  </w:pPr>
+                  <w:r>
+                    <w:rPr>
+                      <w:lang w:val="en-US"/>
+                    </w:rPr>
+                    <w:t>4.1 S</w:t>
+                  </w:r>
+                  <w:r>
+                    <w:rPr>
+                      <w:lang w:val="en-US"/>
+                    </w:rPr>
+                    <w:t>end data to the database</w:t>
+                  </w:r>
+                </w:p>
+              </w:tc>
+            </w:tr>
+            <w:tr>
+              <w:trPr>
+                <w:gridAfter w:val="1"/>
+                <w:wAfter w:w="3661" w:type="dxa"/>
+              </w:trPr>
+              <w:tc>
+                <w:tcPr>
+                  <w:tcW w:w="3174" w:type="dxa"/>
+                  <w:tcBorders>
+                    <w:top w:val="nil"/>
+                  </w:tcBorders>
+                </w:tcPr>
+                <w:p>
+                  <w:pPr>
+                    <w:rPr>
+                      <w:lang w:val="en-US"/>
+                    </w:rPr>
+                  </w:pPr>
+                </w:p>
+              </w:tc>
+            </w:tr>
+          </w:tbl>
+          <w:p/>
+        </w:tc>
+      </w:tr>
+      <w:tr>
+        <w:tc>
+          <w:tcPr>
+            <w:tcW w:w="1905" w:type="dxa"/>
+            <w:tcBorders>
+              <w:left w:val="single" w:sz="24" w:space="0" w:color="auto"/>
+              <w:bottom w:val="single" w:sz="24" w:space="0" w:color="auto"/>
+              <w:right w:val="single" w:sz="24" w:space="0" w:color="auto"/>
+            </w:tcBorders>
+          </w:tcPr>
+          <w:p>
+            <w:pPr>
+              <w:rPr>
+                <w:b/>
+                <w:bCs/>
+                <w:lang w:val="en-US"/>
+              </w:rPr>
+            </w:pPr>
+            <w:r>
+              <w:rPr>
+                <w:b/>
+                <w:bCs/>
+                <w:lang w:val="en-US"/>
+              </w:rPr>
+              <w:t>Exception conditions</w:t>
+            </w:r>
+          </w:p>
+        </w:tc>
+        <w:tc>
+          <w:tcPr>
+            <w:tcW w:w="7061" w:type="dxa"/>
+            <w:tcBorders>
+              <w:left w:val="single" w:sz="24" w:space="0" w:color="auto"/>
+              <w:bottom w:val="single" w:sz="24" w:space="0" w:color="auto"/>
+              <w:right w:val="single" w:sz="24" w:space="0" w:color="auto"/>
+            </w:tcBorders>
+          </w:tcPr>
+          <w:p>
+            <w:pPr>
+              <w:rPr>
+                <w:lang w:val="en-US"/>
+              </w:rPr>
+            </w:pPr>
+            <w:r>
+              <w:rPr>
+                <w:lang w:val="en-US"/>
+              </w:rPr>
+              <w:t xml:space="preserve">2 Food’s order is not found, therefore no data will be </w:t>
+            </w:r>
+            <w:r>
+              <w:rPr>
+                <w:lang w:val="en-US"/>
+              </w:rPr>
+              <w:t xml:space="preserve">shown and </w:t>
+            </w:r>
+            <w:r>
+              <w:rPr>
+                <w:lang w:val="en-US"/>
+              </w:rPr>
+              <w:t>updated</w:t>
             </w:r>
           </w:p>
         </w:tc>
@@ -2309,6 +4764,7 @@
     <w:lsdException w:name="HTML Sample" w:semiHidden="1" w:unhideWhenUsed="1"/>
     <w:lsdException w:name="HTML Typewriter" w:semiHidden="1" w:unhideWhenUsed="1"/>
     <w:lsdException w:name="HTML Variable" w:semiHidden="1" w:unhideWhenUsed="1"/>
+    <w:lsdException w:name="Normal Table" w:semiHidden="1" w:unhideWhenUsed="1"/>
     <w:lsdException w:name="annotation subject" w:semiHidden="1" w:unhideWhenUsed="1"/>
     <w:lsdException w:name="No List" w:semiHidden="1" w:unhideWhenUsed="1"/>
     <w:lsdException w:name="Outline List 1" w:semiHidden="1" w:unhideWhenUsed="1"/>
@@ -2351,8 +4807,11 @@
     <w:lsdException w:name="Table Contemporary" w:semiHidden="1" w:unhideWhenUsed="1"/>
     <w:lsdException w:name="Table Elegant" w:semiHidden="1" w:unhideWhenUsed="1"/>
     <w:lsdException w:name="Table Professional" w:semiHidden="1" w:unhideWhenUsed="1"/>
+    <w:lsdException w:name="Table Subtle 1" w:semiHidden="1" w:unhideWhenUsed="1"/>
     <w:lsdException w:name="Table Subtle 2" w:semiHidden="1" w:unhideWhenUsed="1"/>
     <w:lsdException w:name="Table Web 1" w:semiHidden="1" w:unhideWhenUsed="1"/>
+    <w:lsdException w:name="Table Web 2" w:semiHidden="1" w:unhideWhenUsed="1"/>
+    <w:lsdException w:name="Table Web 3" w:semiHidden="1" w:unhideWhenUsed="1"/>
     <w:lsdException w:name="Balloon Text" w:semiHidden="1" w:unhideWhenUsed="1"/>
     <w:lsdException w:name="Table Grid" w:uiPriority="39"/>
     <w:lsdException w:name="Table Theme" w:semiHidden="1" w:unhideWhenUsed="1"/>
@@ -2580,7 +5039,7 @@
   <w:style w:type="paragraph" w:default="1" w:styleId="Normal">
     <w:name w:val="Normal"/>
     <w:qFormat/>
-    <w:rsid w:val="00CC2CC3"/>
+    <w:rsid w:val="00A6020C"/>
   </w:style>
   <w:style w:type="character" w:default="1" w:styleId="DefaultParagraphFont">
     <w:name w:val="Default Paragraph Font"/>
@@ -2968,6 +5427,21 @@
 </file>
 
 <file path=customXml/item1.xml><?xml version="1.0" encoding="utf-8"?>
+<p:properties xmlns:p="http://schemas.microsoft.com/office/2006/metadata/properties" xmlns:xsi="http://www.w3.org/2001/XMLSchema-instance" xmlns:pc="http://schemas.microsoft.com/office/infopath/2007/PartnerControls">
+  <documentManagement/>
+</p:properties>
+</file>
+
+<file path=customXml/item2.xml><?xml version="1.0" encoding="utf-8"?>
+<?mso-contentType ?>
+<FormTemplates xmlns="http://schemas.microsoft.com/sharepoint/v3/contenttype/forms">
+  <Display>DocumentLibraryForm</Display>
+  <Edit>DocumentLibraryForm</Edit>
+  <New>DocumentLibraryForm</New>
+</FormTemplates>
+</file>
+
+<file path=customXml/item3.xml><?xml version="1.0" encoding="utf-8"?>
 <ct:contentTypeSchema xmlns:ct="http://schemas.microsoft.com/office/2006/metadata/contentType" xmlns:ma="http://schemas.microsoft.com/office/2006/metadata/properties/metaAttributes" ct:_="" ma:_="" ma:contentTypeName="Document" ma:contentTypeID="0x0101006EBF3F5B1D30374A95AD0A777B4E2061" ma:contentTypeVersion="13" ma:contentTypeDescription="Create a new document." ma:contentTypeScope="" ma:versionID="1a4df816cd94913ddac699b1b3be2da3">
   <xsd:schema xmlns:xsd="http://www.w3.org/2001/XMLSchema" xmlns:xs="http://www.w3.org/2001/XMLSchema" xmlns:p="http://schemas.microsoft.com/office/2006/metadata/properties" xmlns:ns3="f6b9e4a4-cd66-4384-a990-6ed7e2a6cef2" xmlns:ns4="7195e4f7-a8c9-4812-b1c1-c634991b3f23" targetNamespace="http://schemas.microsoft.com/office/2006/metadata/properties" ma:root="true" ma:fieldsID="273f7fc442bbadcee0f35e3951cbb3ab" ns3:_="" ns4:_="">
     <xsd:import namespace="f6b9e4a4-cd66-4384-a990-6ed7e2a6cef2"/>
@@ -3190,22 +5664,24 @@
 </ct:contentTypeSchema>
 </file>
 
-<file path=customXml/item2.xml><?xml version="1.0" encoding="utf-8"?>
-<?mso-contentType ?>
-<FormTemplates xmlns="http://schemas.microsoft.com/sharepoint/v3/contenttype/forms">
-  <Display>DocumentLibraryForm</Display>
-  <Edit>DocumentLibraryForm</Edit>
-  <New>DocumentLibraryForm</New>
-</FormTemplates>
+<file path=customXml/itemProps1.xml><?xml version="1.0" encoding="utf-8"?>
+<ds:datastoreItem xmlns:ds="http://schemas.openxmlformats.org/officeDocument/2006/customXml" ds:itemID="{28A2FD52-8B5C-438C-83C1-12038BEC3DA5}">
+  <ds:schemaRefs>
+    <ds:schemaRef ds:uri="http://schemas.microsoft.com/office/2006/metadata/properties"/>
+    <ds:schemaRef ds:uri="http://schemas.microsoft.com/office/infopath/2007/PartnerControls"/>
+  </ds:schemaRefs>
+</ds:datastoreItem>
 </file>
 
-<file path=customXml/item3.xml><?xml version="1.0" encoding="utf-8"?>
-<p:properties xmlns:p="http://schemas.microsoft.com/office/2006/metadata/properties" xmlns:xsi="http://www.w3.org/2001/XMLSchema-instance" xmlns:pc="http://schemas.microsoft.com/office/infopath/2007/PartnerControls">
-  <documentManagement/>
-</p:properties>
+<file path=customXml/itemProps2.xml><?xml version="1.0" encoding="utf-8"?>
+<ds:datastoreItem xmlns:ds="http://schemas.openxmlformats.org/officeDocument/2006/customXml" ds:itemID="{4AE41B3F-1DAF-4A14-AA5A-874104384472}">
+  <ds:schemaRefs>
+    <ds:schemaRef ds:uri="http://schemas.microsoft.com/sharepoint/v3/contenttype/forms"/>
+  </ds:schemaRefs>
+</ds:datastoreItem>
 </file>
 
-<file path=customXml/itemProps1.xml><?xml version="1.0" encoding="utf-8"?>
+<file path=customXml/itemProps3.xml><?xml version="1.0" encoding="utf-8"?>
 <ds:datastoreItem xmlns:ds="http://schemas.openxmlformats.org/officeDocument/2006/customXml" ds:itemID="{29BA4A4C-5AB8-441F-8858-BBAEC364A691}">
   <ds:schemaRefs>
     <ds:schemaRef ds:uri="http://schemas.microsoft.com/office/2006/metadata/contentType"/>
@@ -3222,21 +5698,4 @@
     <ds:schemaRef ds:uri="http://schemas.microsoft.com/internal/obd"/>
   </ds:schemaRefs>
 </ds:datastoreItem>
-</file>
-
-<file path=customXml/itemProps2.xml><?xml version="1.0" encoding="utf-8"?>
-<ds:datastoreItem xmlns:ds="http://schemas.openxmlformats.org/officeDocument/2006/customXml" ds:itemID="{4AE41B3F-1DAF-4A14-AA5A-874104384472}">
-  <ds:schemaRefs>
-    <ds:schemaRef ds:uri="http://schemas.microsoft.com/sharepoint/v3/contenttype/forms"/>
-  </ds:schemaRefs>
-</ds:datastoreItem>
-</file>
-
-<file path=customXml/itemProps3.xml><?xml version="1.0" encoding="utf-8"?>
-<ds:datastoreItem xmlns:ds="http://schemas.openxmlformats.org/officeDocument/2006/customXml" ds:itemID="{28A2FD52-8B5C-438C-83C1-12038BEC3DA5}">
-  <ds:schemaRefs>
-    <ds:schemaRef ds:uri="http://schemas.microsoft.com/office/2006/metadata/properties"/>
-    <ds:schemaRef ds:uri="http://schemas.microsoft.com/office/infopath/2007/PartnerControls"/>
-  </ds:schemaRefs>
-</ds:datastoreItem>
 </file>